--- a/paper.docx
+++ b/paper.docx
@@ -703,7 +703,7 @@
       </w:r>
     </w:p>
     <w:bookmarkEnd w:id="33"/>
-    <w:bookmarkStart w:id="39" w:name="r-consortium-working-group"/>
+    <w:bookmarkStart w:id="40" w:name="r-consortium-working-group"/>
     <w:p>
       <w:pPr>
         <w:pStyle w:val="Heading2"/>
@@ -712,7 +712,7 @@
         <w:t xml:space="preserve">R CONSORTIUM WORKING GROUP</w:t>
       </w:r>
     </w:p>
-    <w:bookmarkStart w:id="34" w:name="what-is-the-focus"/>
+    <w:bookmarkStart w:id="35" w:name="what-is-the-focus"/>
     <w:p>
       <w:pPr>
         <w:pStyle w:val="Heading3"/>
@@ -823,12 +823,20 @@
       <w:r>
         <w:t xml:space="preserve"> </w:t>
       </w:r>
-      <w:r>
-        <w:t xml:space="preserve">Submissions Working Group website. The link can be found below.</w:t>
-      </w:r>
-    </w:p>
-    <w:bookmarkEnd w:id="34"/>
-    <w:bookmarkStart w:id="35" w:name="a-pilot-brief"/>
+      <w:hyperlink r:id="rId34">
+        <w:r>
+          <w:rPr>
+            <w:rStyle w:val="Hyperlink"/>
+          </w:rPr>
+          <w:t xml:space="preserve">Submissions Working Group website</w:t>
+        </w:r>
+      </w:hyperlink>
+      <w:r>
+        <w:t xml:space="preserve">.</w:t>
+      </w:r>
+    </w:p>
+    <w:bookmarkEnd w:id="35"/>
+    <w:bookmarkStart w:id="36" w:name="a-pilot-brief"/>
     <w:p>
       <w:pPr>
         <w:pStyle w:val="Heading3"/>
@@ -893,8 +901,8 @@
         <w:t xml:space="preserve">Pilot 4: Pilot 2 delivered as webassembly and as a container- 2023-2026</w:t>
       </w:r>
     </w:p>
-    <w:bookmarkEnd w:id="35"/>
-    <w:bookmarkStart w:id="36" w:name="successes-as-demonstrated-by-the-pilots"/>
+    <w:bookmarkEnd w:id="36"/>
+    <w:bookmarkStart w:id="37" w:name="successes-as-demonstrated-by-the-pilots"/>
     <w:p>
       <w:pPr>
         <w:pStyle w:val="Heading3"/>
@@ -979,8 +987,8 @@
         <w:t xml:space="preserve">letter. Pilot 3’s letter is linked in the Reference materials.</w:t>
       </w:r>
     </w:p>
-    <w:bookmarkEnd w:id="36"/>
-    <w:bookmarkStart w:id="38" w:name="problems-identified-and-iterations"/>
+    <w:bookmarkEnd w:id="37"/>
+    <w:bookmarkStart w:id="39" w:name="problems-identified-and-iterations"/>
     <w:p>
       <w:pPr>
         <w:pStyle w:val="Heading3"/>
@@ -1067,7 +1075,7 @@
       <w:r>
         <w:t xml:space="preserve"> </w:t>
       </w:r>
-      <w:hyperlink r:id="rId37">
+      <w:hyperlink r:id="rId38">
         <w:r>
           <w:rPr>
             <w:rStyle w:val="Hyperlink"/>
@@ -1082,9 +1090,9 @@
         <w:t xml:space="preserve">and demonstrates converting and producing these artifacts using R in a transparent manner.</w:t>
       </w:r>
     </w:p>
-    <w:bookmarkEnd w:id="38"/>
     <w:bookmarkEnd w:id="39"/>
-    <w:bookmarkStart w:id="52" w:name="pilot-5"/>
+    <w:bookmarkEnd w:id="40"/>
+    <w:bookmarkStart w:id="54" w:name="pilot-5"/>
     <w:p>
       <w:pPr>
         <w:pStyle w:val="Heading2"/>
@@ -1093,7 +1101,7 @@
         <w:t xml:space="preserve">PILOT 5</w:t>
       </w:r>
     </w:p>
-    <w:bookmarkStart w:id="40" w:name="X04cd5b606eb3209efa795cd9c9d2941c821ab63"/>
+    <w:bookmarkStart w:id="42" w:name="X04cd5b606eb3209efa795cd9c9d2941c821ab63"/>
     <w:p>
       <w:pPr>
         <w:pStyle w:val="Heading3"/>
@@ -1115,31 +1123,42 @@
         <w:pStyle w:val="BodyText"/>
       </w:pPr>
       <w:r>
-        <w:t xml:space="preserve">Now enter Pilot 5. Building off the success of Pilot 1 and Pilot 3, Pilot 5 wanted to</w:t>
-      </w:r>
-      <w:r>
-        <w:t xml:space="preserve"> </w:t>
-      </w:r>
-      <w:r>
-        <w:t xml:space="preserve">see if all the XPT files in the submission package could be converted to Dataset-JSON using</w:t>
-      </w:r>
-      <w:r>
-        <w:t xml:space="preserve"> </w:t>
-      </w:r>
-      <w:r>
-        <w:t xml:space="preserve">R. Luckily, the amazing datasetjson R package was available to help do a lot of the heavy lifting.</w:t>
-      </w:r>
-      <w:r>
-        <w:t xml:space="preserve"> </w:t>
-      </w:r>
-      <w:r>
-        <w:t xml:space="preserve">See below for more information on it. As most of the code was in place for the tables,</w:t>
-      </w:r>
-      <w:r>
-        <w:t xml:space="preserve"> </w:t>
-      </w:r>
-      <w:r>
-        <w:t xml:space="preserve">figures and ADaMs, we only had to add minimal code to produce the R created ADaMs into Dataset-JSON.</w:t>
+        <w:t xml:space="preserve">Now enter Pilot 5. Building off the success of Pilot 1 and Pilot 3 we wanted to</w:t>
+      </w:r>
+      <w:r>
+        <w:t xml:space="preserve"> </w:t>
+      </w:r>
+      <w:r>
+        <w:t xml:space="preserve">see if all the xpt files in the submission package could be converted to datasetjson.</w:t>
+      </w:r>
+      <w:r>
+        <w:t xml:space="preserve"> </w:t>
+      </w:r>
+      <w:r>
+        <w:t xml:space="preserve">The amazing</w:t>
+      </w:r>
+      <w:r>
+        <w:t xml:space="preserve"> </w:t>
+      </w:r>
+      <w:hyperlink r:id="rId41">
+        <w:r>
+          <w:rPr>
+            <w:rStyle w:val="Hyperlink"/>
+          </w:rPr>
+          <w:t xml:space="preserve">datasetjson</w:t>
+        </w:r>
+      </w:hyperlink>
+      <w:r>
+        <w:t xml:space="preserve"> </w:t>
+      </w:r>
+      <w:r>
+        <w:t xml:space="preserve">R package is available to help do a lot of the heavy lifting.</w:t>
+      </w:r>
+      <w:r>
+        <w:t xml:space="preserve"> </w:t>
+      </w:r>
+      <w:r>
+        <w:t xml:space="preserve">As most of the code was in place for the tables, figures and ADaMs, we only had to add minimal code to produce the xpts into datasetjson.</w:t>
       </w:r>
     </w:p>
     <w:p>
@@ -1182,8 +1201,8 @@
         <w:t xml:space="preserve">and submission work linked in the References.</w:t>
       </w:r>
     </w:p>
-    <w:bookmarkEnd w:id="40"/>
-    <w:bookmarkStart w:id="45" w:name="way-of-working-reproducibility-first"/>
+    <w:bookmarkEnd w:id="42"/>
+    <w:bookmarkStart w:id="47" w:name="way-of-working-reproducibility-first"/>
     <w:p>
       <w:pPr>
         <w:pStyle w:val="Heading3"/>
@@ -1214,7 +1233,7 @@
       <w:r>
         <w:t xml:space="preserve"> </w:t>
       </w:r>
-      <w:hyperlink r:id="rId41">
+      <w:hyperlink r:id="rId43">
         <w:r>
           <w:rPr>
             <w:rStyle w:val="VerbatimChar"/>
@@ -1291,7 +1310,7 @@
       <w:r>
         <w:t xml:space="preserve"> </w:t>
       </w:r>
-      <w:hyperlink r:id="rId42">
+      <w:hyperlink r:id="rId44">
         <w:r>
           <w:rPr>
             <w:rStyle w:val="VerbatimChar"/>
@@ -1331,7 +1350,7 @@
           <w:numId w:val="1011"/>
         </w:numPr>
       </w:pPr>
-      <w:hyperlink r:id="rId43">
+      <w:hyperlink r:id="rId45">
         <w:r>
           <w:rPr>
             <w:rStyle w:val="VerbatimChar"/>
@@ -1366,7 +1385,7 @@
           <w:numId w:val="1011"/>
         </w:numPr>
       </w:pPr>
-      <w:hyperlink r:id="rId44">
+      <w:hyperlink r:id="rId46">
         <w:r>
           <w:rPr>
             <w:rStyle w:val="VerbatimChar"/>
@@ -1381,8 +1400,8 @@
         <w:t xml:space="preserve">supports comparing generated output artifacts, including text diffs and image-style comparisons.</w:t>
       </w:r>
     </w:p>
-    <w:bookmarkEnd w:id="45"/>
-    <w:bookmarkStart w:id="47" w:name="ai-infrastructure-where-it-helped"/>
+    <w:bookmarkEnd w:id="47"/>
+    <w:bookmarkStart w:id="49" w:name="ai-infrastructure-where-it-helped"/>
     <w:p>
       <w:pPr>
         <w:pStyle w:val="Heading3"/>
@@ -1401,7 +1420,7 @@
       <w:r>
         <w:t xml:space="preserve"> </w:t>
       </w:r>
-      <w:hyperlink r:id="rId46">
+      <w:hyperlink r:id="rId48">
         <w:r>
           <w:rPr>
             <w:rStyle w:val="VerbatimChar"/>
@@ -1413,8 +1432,8 @@
         <w:t xml:space="preserve">). This is not positioned as a replacement for authoring, but as a mechanism to reduce manual effort and improve consistency when building reviewer-facing documentation from code.</w:t>
       </w:r>
     </w:p>
-    <w:bookmarkEnd w:id="47"/>
-    <w:bookmarkStart w:id="48" w:name="Xa54baa398e8ef70fa2bbaa8f4b9aa39b4ac683b"/>
+    <w:bookmarkEnd w:id="49"/>
+    <w:bookmarkStart w:id="50" w:name="Xa54baa398e8ef70fa2bbaa8f4b9aa39b4ac683b"/>
     <w:p>
       <w:pPr>
         <w:pStyle w:val="Heading3"/>
@@ -1479,8 +1498,8 @@
         <w:t xml:space="preserve">QC comparisons can be scripted and reported to support confidence in the fidelity of the produced artifacts.</w:t>
       </w:r>
     </w:p>
-    <w:bookmarkEnd w:id="48"/>
-    <w:bookmarkStart w:id="51" w:name="X800c122428fb21697b15dbcedfc8bf91923a8ed"/>
+    <w:bookmarkEnd w:id="50"/>
+    <w:bookmarkStart w:id="53" w:name="X800c122428fb21697b15dbcedfc8bf91923a8ed"/>
     <w:p>
       <w:pPr>
         <w:pStyle w:val="Heading3"/>
@@ -1513,7 +1532,7 @@
       <w:r>
         <w:t xml:space="preserve"> </w:t>
       </w:r>
-      <w:hyperlink r:id="rId49">
+      <w:hyperlink r:id="rId51">
         <w:r>
           <w:rPr>
             <w:rStyle w:val="Hyperlink"/>
@@ -1538,7 +1557,7 @@
       <w:r>
         <w:t xml:space="preserve"> </w:t>
       </w:r>
-      <w:hyperlink r:id="rId50">
+      <w:hyperlink r:id="rId52">
         <w:r>
           <w:rPr>
             <w:rStyle w:val="Hyperlink"/>
@@ -1570,9 +1589,9 @@
         <w:t xml:space="preserve">at the presentation that the FDA is successful in its of Pilot 5.</w:t>
       </w:r>
     </w:p>
-    <w:bookmarkEnd w:id="51"/>
-    <w:bookmarkEnd w:id="52"/>
-    <w:bookmarkStart w:id="54" w:name="X927b6bc12bc31736878c71ab772f96be3b3ddb6"/>
+    <w:bookmarkEnd w:id="53"/>
+    <w:bookmarkEnd w:id="54"/>
+    <w:bookmarkStart w:id="56" w:name="X927b6bc12bc31736878c71ab772f96be3b3ddb6"/>
     <w:p>
       <w:pPr>
         <w:pStyle w:val="Heading2"/>
@@ -1599,7 +1618,7 @@
       <w:r>
         <w:t xml:space="preserve"> </w:t>
       </w:r>
-      <w:hyperlink r:id="rId53">
+      <w:hyperlink r:id="rId55">
         <w:r>
           <w:rPr>
             <w:rStyle w:val="VerbatimChar"/>
@@ -2559,7 +2578,7 @@
         <w:rPr>
           <w:rStyle w:val="VerbatimChar"/>
         </w:rPr>
-        <w:t xml:space="preserve">  "datasetJSONCreationDateTime": "2026-02-09T21:56:24",</w:t>
+        <w:t xml:space="preserve">  "datasetJSONCreationDateTime": "2026-02-09T21:57:15",</w:t>
       </w:r>
       <w:r>
         <w:br/>
@@ -2996,8 +3015,8 @@
         <w:t xml:space="preserve">- the resulting artifact is plain text JSON and fits naturally into reviews and automated checks.</w:t>
       </w:r>
     </w:p>
-    <w:bookmarkEnd w:id="54"/>
-    <w:bookmarkStart w:id="55" w:name="conclusion"/>
+    <w:bookmarkEnd w:id="56"/>
+    <w:bookmarkStart w:id="57" w:name="conclusion"/>
     <w:p>
       <w:pPr>
         <w:pStyle w:val="Heading2"/>
@@ -3014,8 +3033,8 @@
         <w:t xml:space="preserve">CDISC and PHUSE working with the FDA laid the groundwork to re-imagine how drug submissions are delivered to the FDA via transport files with Dataset-JSON. Building off of their work, the R Consortium R Submission Pilot 5 provides a concrete, public example demonstrating that Dataset-JSON can be used as a realistic alternative transport format in a submission-like package while maintaining reproducibility and reviewability. The pilot shows that Dataset-JSON can support the same scientific intent and reproducibility expectations traditionally associated with XPT-based submissions. This is achieved by pairing Dataset-JSON with transparent dataset derivation code, explicit metadata management, and reviewer-oriented packaging and documentation (eCTD-like structure + ADRG). First-class QC reporting (dataset and output comparisons) further strengthens confidence in the approach. Together, these elements align more naturally with modern open-source data workflows while maintaining regulatory standards.</w:t>
       </w:r>
     </w:p>
-    <w:bookmarkEnd w:id="55"/>
-    <w:bookmarkStart w:id="56" w:name="references"/>
+    <w:bookmarkEnd w:id="57"/>
+    <w:bookmarkStart w:id="58" w:name="references"/>
     <w:p>
       <w:pPr>
         <w:pStyle w:val="Heading2"/>
@@ -3156,8 +3175,8 @@
         <w:t xml:space="preserve">Pilot 5 Submission Repo. (2026). https://github.com/RConsortium/submissions-pilot5-datasetjson-to-fda</w:t>
       </w:r>
     </w:p>
-    <w:bookmarkEnd w:id="56"/>
-    <w:bookmarkStart w:id="57" w:name="recommended-reading"/>
+    <w:bookmarkEnd w:id="58"/>
+    <w:bookmarkStart w:id="61" w:name="recommended-reading"/>
     <w:p>
       <w:pPr>
         <w:pStyle w:val="Heading2"/>
@@ -3183,11 +3202,19 @@
         </w:numPr>
       </w:pPr>
       <w:r>
-        <w:t xml:space="preserve">HTML: https://rpodcast.quarto.pub/pilot-5-aanalysis-data-reviewers-guide/</w:t>
-      </w:r>
-      <w:r>
-        <w:br/>
-      </w:r>
+        <w:t xml:space="preserve">HTML:</w:t>
+      </w:r>
+      <w:r>
+        <w:t xml:space="preserve"> </w:t>
+      </w:r>
+      <w:hyperlink r:id="rId59">
+        <w:r>
+          <w:rPr>
+            <w:rStyle w:val="Hyperlink"/>
+          </w:rPr>
+          <w:t xml:space="preserve">https://rpodcast.quarto.pub/pilot-5-aanalysis-data-reviewers-guide/</w:t>
+        </w:r>
+      </w:hyperlink>
     </w:p>
     <w:p>
       <w:pPr>
@@ -3198,8 +3225,19 @@
         </w:numPr>
       </w:pPr>
       <w:r>
-        <w:t xml:space="preserve">PDF: https://rsubmission-draft.us-east-1.linodeobjects.com/pilot5-adrg-quarto-pdf.pdf</w:t>
-      </w:r>
+        <w:t xml:space="preserve">PDF:</w:t>
+      </w:r>
+      <w:r>
+        <w:t xml:space="preserve"> </w:t>
+      </w:r>
+      <w:hyperlink r:id="rId60">
+        <w:r>
+          <w:rPr>
+            <w:rStyle w:val="Hyperlink"/>
+          </w:rPr>
+          <w:t xml:space="preserve">https://rsubmission-draft.us-east-1.linodeobjects.com/pilot5-adrg-quarto-pdf.pdf</w:t>
+        </w:r>
+      </w:hyperlink>
     </w:p>
     <w:p>
       <w:pPr>
@@ -3217,7 +3255,7 @@
           <w:numId w:val="1014"/>
         </w:numPr>
       </w:pPr>
-      <w:hyperlink r:id="rId43">
+      <w:hyperlink r:id="rId45">
         <w:r>
           <w:rPr>
             <w:rStyle w:val="VerbatimChar"/>
@@ -3234,7 +3272,7 @@
           <w:numId w:val="1014"/>
         </w:numPr>
       </w:pPr>
-      <w:hyperlink r:id="rId44">
+      <w:hyperlink r:id="rId46">
         <w:r>
           <w:rPr>
             <w:rStyle w:val="VerbatimChar"/>
@@ -3259,7 +3297,7 @@
           <w:numId w:val="1015"/>
         </w:numPr>
       </w:pPr>
-      <w:hyperlink r:id="rId46">
+      <w:hyperlink r:id="rId48">
         <w:r>
           <w:rPr>
             <w:rStyle w:val="VerbatimChar"/>
@@ -3268,8 +3306,8 @@
         </w:r>
       </w:hyperlink>
     </w:p>
-    <w:bookmarkEnd w:id="57"/>
-    <w:bookmarkStart w:id="58" w:name="acknowledgments"/>
+    <w:bookmarkEnd w:id="61"/>
+    <w:bookmarkStart w:id="62" w:name="acknowledgments"/>
     <w:p>
       <w:pPr>
         <w:pStyle w:val="Heading2"/>
@@ -3315,8 +3353,8 @@
         <w:t xml:space="preserve">, as well as the broader set of contributors who made the Pilot 5 repository, documentation, and reproducible workflows publicly available for the benefit of regulators, industry, and the open-source community.</w:t>
       </w:r>
     </w:p>
-    <w:bookmarkEnd w:id="58"/>
-    <w:bookmarkStart w:id="59" w:name="contact-information"/>
+    <w:bookmarkEnd w:id="62"/>
+    <w:bookmarkStart w:id="63" w:name="contact-information"/>
     <w:p>
       <w:pPr>
         <w:pStyle w:val="Heading2"/>
@@ -3393,7 +3431,7 @@
         <w:t xml:space="preserve">Brand and product names are trademarks of their respective companies.</w:t>
       </w:r>
     </w:p>
-    <w:bookmarkEnd w:id="59"/>
+    <w:bookmarkEnd w:id="63"/>
     <w:sectPr>
       <w:footnotePr>
         <w:numRestart w:val="eachSect"/>

--- a/paper.docx
+++ b/paper.docx
@@ -2578,7 +2578,7 @@
         <w:rPr>
           <w:rStyle w:val="VerbatimChar"/>
         </w:rPr>
-        <w:t xml:space="preserve">  "datasetJSONCreationDateTime": "2026-02-09T21:57:15",</w:t>
+        <w:t xml:space="preserve">  "datasetJSONCreationDateTime": "2026-02-28T00:53:04",</w:t>
       </w:r>
       <w:r>
         <w:br/>
